--- a/notes/Set27Timers.docx
+++ b/notes/Set27Timers.docx
@@ -171,29 +171,27 @@
                 <w:sz w:val="20"/>
                 <w:szCs w:val="20"/>
               </w:rPr>
-              <w:t xml:space="preserve">7.01: Explain the need for </w:t>
+              <w:t>7.01: Explain the need for timers</w:t>
             </w:r>
-            <w:proofErr w:type="gramStart"/>
-            <w:r>
+          </w:p>
+          <w:p>
+            <w:pPr>
               <w:rPr>
                 <w:b/>
                 <w:color w:val="800080"/>
                 <w:sz w:val="20"/>
                 <w:szCs w:val="20"/>
               </w:rPr>
-              <w:t>timers</w:t>
-            </w:r>
-            <w:proofErr w:type="gramEnd"/>
-          </w:p>
-          <w:p>
-            <w:pPr>
+            </w:pPr>
+            <w:r>
               <w:rPr>
                 <w:b/>
                 <w:color w:val="800080"/>
                 <w:sz w:val="20"/>
                 <w:szCs w:val="20"/>
               </w:rPr>
-            </w:pPr>
+              <w:t>Skill 2</w:t>
+            </w:r>
             <w:r>
               <w:rPr>
                 <w:b/>
@@ -201,18 +199,8 @@
                 <w:sz w:val="20"/>
                 <w:szCs w:val="20"/>
               </w:rPr>
-              <w:t>Skill 2</w:t>
-            </w:r>
-            <w:r>
-              <w:rPr>
-                <w:b/>
-                <w:color w:val="800080"/>
-                <w:sz w:val="20"/>
-                <w:szCs w:val="20"/>
-              </w:rPr>
               <w:t xml:space="preserve">7.02: Apply the </w:t>
             </w:r>
-            <w:proofErr w:type="spellStart"/>
             <w:r>
               <w:rPr>
                 <w:b/>
@@ -222,9 +210,45 @@
                 <w:sz w:val="20"/>
                 <w:szCs w:val="20"/>
               </w:rPr>
-              <w:t>setTimeout</w:t>
+              <w:t>setTimeout()</w:t>
             </w:r>
-            <w:proofErr w:type="spellEnd"/>
+            <w:r>
+              <w:rPr>
+                <w:b/>
+                <w:color w:val="800080"/>
+                <w:sz w:val="20"/>
+                <w:szCs w:val="20"/>
+              </w:rPr>
+              <w:t xml:space="preserve"> function</w:t>
+            </w:r>
+          </w:p>
+          <w:p>
+            <w:pPr>
+              <w:rPr>
+                <w:b/>
+                <w:color w:val="800080"/>
+                <w:sz w:val="20"/>
+                <w:szCs w:val="20"/>
+              </w:rPr>
+            </w:pPr>
+            <w:r>
+              <w:rPr>
+                <w:b/>
+                <w:color w:val="800080"/>
+                <w:sz w:val="20"/>
+                <w:szCs w:val="20"/>
+              </w:rPr>
+              <w:t>Skill 2</w:t>
+            </w:r>
+            <w:r>
+              <w:rPr>
+                <w:b/>
+                <w:color w:val="800080"/>
+                <w:sz w:val="20"/>
+                <w:szCs w:val="20"/>
+              </w:rPr>
+              <w:t xml:space="preserve">7.03: Apply the </w:t>
+            </w:r>
             <w:r>
               <w:rPr>
                 <w:b/>
@@ -234,7 +258,7 @@
                 <w:sz w:val="20"/>
                 <w:szCs w:val="20"/>
               </w:rPr>
-              <w:t>()</w:t>
+              <w:t>setInterval()</w:t>
             </w:r>
             <w:r>
               <w:rPr>
@@ -243,91 +267,8 @@
                 <w:sz w:val="20"/>
                 <w:szCs w:val="20"/>
               </w:rPr>
-              <w:t xml:space="preserve"> </w:t>
+              <w:t xml:space="preserve"> function</w:t>
             </w:r>
-            <w:proofErr w:type="gramStart"/>
-            <w:r>
-              <w:rPr>
-                <w:b/>
-                <w:color w:val="800080"/>
-                <w:sz w:val="20"/>
-                <w:szCs w:val="20"/>
-              </w:rPr>
-              <w:t>function</w:t>
-            </w:r>
-            <w:proofErr w:type="gramEnd"/>
-          </w:p>
-          <w:p>
-            <w:pPr>
-              <w:rPr>
-                <w:b/>
-                <w:color w:val="800080"/>
-                <w:sz w:val="20"/>
-                <w:szCs w:val="20"/>
-              </w:rPr>
-            </w:pPr>
-            <w:r>
-              <w:rPr>
-                <w:b/>
-                <w:color w:val="800080"/>
-                <w:sz w:val="20"/>
-                <w:szCs w:val="20"/>
-              </w:rPr>
-              <w:t>Skill 2</w:t>
-            </w:r>
-            <w:r>
-              <w:rPr>
-                <w:b/>
-                <w:color w:val="800080"/>
-                <w:sz w:val="20"/>
-                <w:szCs w:val="20"/>
-              </w:rPr>
-              <w:t xml:space="preserve">7.03: Apply the </w:t>
-            </w:r>
-            <w:proofErr w:type="spellStart"/>
-            <w:r>
-              <w:rPr>
-                <w:b/>
-                <w:i/>
-                <w:iCs/>
-                <w:color w:val="800080"/>
-                <w:sz w:val="20"/>
-                <w:szCs w:val="20"/>
-              </w:rPr>
-              <w:t>setInterval</w:t>
-            </w:r>
-            <w:proofErr w:type="spellEnd"/>
-            <w:r>
-              <w:rPr>
-                <w:b/>
-                <w:i/>
-                <w:iCs/>
-                <w:color w:val="800080"/>
-                <w:sz w:val="20"/>
-                <w:szCs w:val="20"/>
-              </w:rPr>
-              <w:t>()</w:t>
-            </w:r>
-            <w:r>
-              <w:rPr>
-                <w:b/>
-                <w:color w:val="800080"/>
-                <w:sz w:val="20"/>
-                <w:szCs w:val="20"/>
-              </w:rPr>
-              <w:t xml:space="preserve"> </w:t>
-            </w:r>
-            <w:proofErr w:type="gramStart"/>
-            <w:r>
-              <w:rPr>
-                <w:b/>
-                <w:color w:val="800080"/>
-                <w:sz w:val="20"/>
-                <w:szCs w:val="20"/>
-              </w:rPr>
-              <w:t>function</w:t>
-            </w:r>
-            <w:proofErr w:type="gramEnd"/>
           </w:p>
           <w:p>
             <w:pPr>
@@ -566,7 +507,6 @@
         </w:rPr>
         <w:t xml:space="preserve">Programmers use timing events to delay the execution of code or to repeat code at a specified interval.  There are two native functions in the JavaScript library used to accomplish these tasks: </w:t>
       </w:r>
-      <w:proofErr w:type="spellStart"/>
       <w:r>
         <w:rPr>
           <w:rStyle w:val="SourceText"/>
@@ -577,9 +517,27 @@
           <w:sz w:val="20"/>
           <w:szCs w:val="20"/>
         </w:rPr>
-        <w:t>setTimeout</w:t>
+        <w:t>setTimeout()</w:t>
       </w:r>
-      <w:proofErr w:type="spellEnd"/>
+      <w:r>
+        <w:rPr>
+          <w:rStyle w:val="SourceText"/>
+          <w:rFonts w:ascii="Calibri" w:hAnsi="Calibri" w:cs="Calibri"/>
+          <w:color w:val="000000"/>
+          <w:sz w:val="20"/>
+          <w:szCs w:val="20"/>
+        </w:rPr>
+        <w:t xml:space="preserve"> </w:t>
+      </w:r>
+      <w:r>
+        <w:rPr>
+          <w:rFonts w:ascii="Calibri" w:hAnsi="Calibri" w:cs="Calibri"/>
+          <w:color w:val="000000"/>
+          <w:sz w:val="20"/>
+          <w:szCs w:val="20"/>
+        </w:rPr>
+        <w:t xml:space="preserve">and </w:t>
+      </w:r>
       <w:r>
         <w:rPr>
           <w:rStyle w:val="SourceText"/>
@@ -590,28 +548,45 @@
           <w:sz w:val="20"/>
           <w:szCs w:val="20"/>
         </w:rPr>
-        <w:t>()</w:t>
+        <w:t>setInterval()</w:t>
       </w:r>
       <w:r>
         <w:rPr>
-          <w:rStyle w:val="SourceText"/>
           <w:rFonts w:ascii="Calibri" w:hAnsi="Calibri" w:cs="Calibri"/>
           <w:color w:val="000000"/>
           <w:sz w:val="20"/>
           <w:szCs w:val="20"/>
         </w:rPr>
-        <w:t xml:space="preserve"> </w:t>
+        <w:t>.</w:t>
       </w:r>
-      <w:r>
+    </w:p>
+    <w:p>
+      <w:pPr>
+        <w:pStyle w:val="BodyText"/>
+        <w:spacing w:after="0" w:line="240" w:lineRule="auto"/>
         <w:rPr>
           <w:rFonts w:ascii="Calibri" w:hAnsi="Calibri" w:cs="Calibri"/>
           <w:color w:val="000000"/>
-          <w:sz w:val="20"/>
-          <w:szCs w:val="20"/>
-        </w:rPr>
-        <w:t xml:space="preserve">and </w:t>
+        </w:rPr>
+      </w:pPr>
+    </w:p>
+    <w:p>
+      <w:pPr>
+        <w:pStyle w:val="BodyText"/>
+        <w:spacing w:after="0" w:line="240" w:lineRule="auto"/>
+        <w:rPr>
+          <w:rFonts w:ascii="Calibri" w:hAnsi="Calibri" w:cs="Calibri"/>
+        </w:rPr>
+      </w:pPr>
+      <w:r>
+        <w:rPr>
+          <w:rFonts w:ascii="Calibri" w:hAnsi="Calibri" w:cs="Calibri"/>
+          <w:color w:val="000000"/>
+          <w:sz w:val="20"/>
+          <w:szCs w:val="20"/>
+        </w:rPr>
+        <w:t xml:space="preserve">The </w:t>
       </w:r>
-      <w:proofErr w:type="spellStart"/>
       <w:r>
         <w:rPr>
           <w:rStyle w:val="SourceText"/>
@@ -622,9 +597,65 @@
           <w:sz w:val="20"/>
           <w:szCs w:val="20"/>
         </w:rPr>
-        <w:t>setInterval</w:t>
+        <w:t xml:space="preserve">setTimeout() </w:t>
       </w:r>
-      <w:proofErr w:type="spellEnd"/>
+      <w:r>
+        <w:rPr>
+          <w:rStyle w:val="SourceText"/>
+          <w:rFonts w:ascii="Calibri" w:hAnsi="Calibri" w:cs="Calibri"/>
+          <w:color w:val="000000"/>
+          <w:sz w:val="20"/>
+          <w:szCs w:val="20"/>
+        </w:rPr>
+        <w:t>function</w:t>
+      </w:r>
+      <w:r>
+        <w:rPr>
+          <w:rFonts w:ascii="Calibri" w:hAnsi="Calibri" w:cs="Calibri"/>
+          <w:color w:val="000000"/>
+          <w:sz w:val="20"/>
+          <w:szCs w:val="20"/>
+        </w:rPr>
+        <w:t xml:space="preserve"> is used to delay the execution of a function by a specified amount of time.</w:t>
+      </w:r>
+    </w:p>
+    <w:p>
+      <w:pPr>
+        <w:pStyle w:val="BodyText"/>
+        <w:spacing w:after="0" w:line="240" w:lineRule="auto"/>
+        <w:rPr>
+          <w:rFonts w:ascii="Calibri" w:hAnsi="Calibri" w:cs="Calibri"/>
+        </w:rPr>
+      </w:pPr>
+    </w:p>
+    <w:p>
+      <w:pPr>
+        <w:pStyle w:val="BodyText"/>
+        <w:spacing w:after="0" w:line="240" w:lineRule="auto"/>
+        <w:rPr>
+          <w:rFonts w:ascii="Calibri" w:hAnsi="Calibri" w:cs="Calibri"/>
+        </w:rPr>
+      </w:pPr>
+      <w:r>
+        <w:rPr>
+          <w:rFonts w:ascii="Calibri" w:hAnsi="Calibri" w:cs="Calibri"/>
+          <w:color w:val="000000"/>
+          <w:sz w:val="20"/>
+          <w:szCs w:val="20"/>
+        </w:rPr>
+        <w:t>The</w:t>
+      </w:r>
+      <w:r>
+        <w:rPr>
+          <w:rFonts w:ascii="Calibri" w:hAnsi="Calibri" w:cs="Calibri"/>
+          <w:i/>
+          <w:iCs/>
+          <w:color w:val="000000"/>
+          <w:sz w:val="20"/>
+          <w:szCs w:val="20"/>
+        </w:rPr>
+        <w:t xml:space="preserve"> </w:t>
+      </w:r>
       <w:r>
         <w:rPr>
           <w:rStyle w:val="SourceText"/>
@@ -635,7 +666,7 @@
           <w:sz w:val="20"/>
           <w:szCs w:val="20"/>
         </w:rPr>
-        <w:t>()</w:t>
+        <w:t xml:space="preserve">setInterval() </w:t>
       </w:r>
       <w:r>
         <w:rPr>
@@ -644,7 +675,7 @@
           <w:sz w:val="20"/>
           <w:szCs w:val="20"/>
         </w:rPr>
-        <w:t>.</w:t>
+        <w:t xml:space="preserve">function is used to specify the time interval for which a function should be repeated. </w:t>
       </w:r>
     </w:p>
     <w:p>
@@ -672,12 +703,10 @@
           <w:sz w:val="20"/>
           <w:szCs w:val="20"/>
         </w:rPr>
-        <w:t xml:space="preserve">The </w:t>
+        <w:t xml:space="preserve">Both </w:t>
       </w:r>
-      <w:proofErr w:type="spellStart"/>
       <w:r>
         <w:rPr>
-          <w:rStyle w:val="SourceText"/>
           <w:rFonts w:ascii="Calibri" w:hAnsi="Calibri" w:cs="Calibri"/>
           <w:i/>
           <w:iCs/>
@@ -685,12 +714,19 @@
           <w:sz w:val="20"/>
           <w:szCs w:val="20"/>
         </w:rPr>
-        <w:t>setTimeout</w:t>
+        <w:t>setTimeout()</w:t>
       </w:r>
-      <w:proofErr w:type="spellEnd"/>
       <w:r>
         <w:rPr>
-          <w:rStyle w:val="SourceText"/>
+          <w:rFonts w:ascii="Calibri" w:hAnsi="Calibri" w:cs="Calibri"/>
+          <w:color w:val="000000"/>
+          <w:sz w:val="20"/>
+          <w:szCs w:val="20"/>
+        </w:rPr>
+        <w:t xml:space="preserve"> and </w:t>
+      </w:r>
+      <w:r>
+        <w:rPr>
           <w:rFonts w:ascii="Calibri" w:hAnsi="Calibri" w:cs="Calibri"/>
           <w:i/>
           <w:iCs/>
@@ -698,202 +734,7 @@
           <w:sz w:val="20"/>
           <w:szCs w:val="20"/>
         </w:rPr>
-        <w:t xml:space="preserve">() </w:t>
-      </w:r>
-      <w:r>
-        <w:rPr>
-          <w:rStyle w:val="SourceText"/>
-          <w:rFonts w:ascii="Calibri" w:hAnsi="Calibri" w:cs="Calibri"/>
-          <w:color w:val="000000"/>
-          <w:sz w:val="20"/>
-          <w:szCs w:val="20"/>
-        </w:rPr>
-        <w:t>function</w:t>
-      </w:r>
-      <w:r>
-        <w:rPr>
-          <w:rFonts w:ascii="Calibri" w:hAnsi="Calibri" w:cs="Calibri"/>
-          <w:color w:val="000000"/>
-          <w:sz w:val="20"/>
-          <w:szCs w:val="20"/>
-        </w:rPr>
-        <w:t xml:space="preserve"> is used to delay the execution of </w:t>
-      </w:r>
-      <w:r>
-        <w:rPr>
-          <w:rFonts w:ascii="Calibri" w:hAnsi="Calibri" w:cs="Calibri"/>
-          <w:color w:val="000000"/>
-          <w:sz w:val="20"/>
-          <w:szCs w:val="20"/>
-        </w:rPr>
-        <w:t xml:space="preserve">a </w:t>
-      </w:r>
-      <w:r>
-        <w:rPr>
-          <w:rFonts w:ascii="Calibri" w:hAnsi="Calibri" w:cs="Calibri"/>
-          <w:color w:val="000000"/>
-          <w:sz w:val="20"/>
-          <w:szCs w:val="20"/>
-        </w:rPr>
-        <w:t>function by a specified amount of time.</w:t>
-      </w:r>
-    </w:p>
-    <w:p>
-      <w:pPr>
-        <w:pStyle w:val="BodyText"/>
-        <w:spacing w:after="0" w:line="240" w:lineRule="auto"/>
-        <w:rPr>
-          <w:rFonts w:ascii="Calibri" w:hAnsi="Calibri" w:cs="Calibri"/>
-        </w:rPr>
-      </w:pPr>
-    </w:p>
-    <w:p>
-      <w:pPr>
-        <w:pStyle w:val="BodyText"/>
-        <w:spacing w:after="0" w:line="240" w:lineRule="auto"/>
-        <w:rPr>
-          <w:rFonts w:ascii="Calibri" w:hAnsi="Calibri" w:cs="Calibri"/>
-        </w:rPr>
-      </w:pPr>
-      <w:r>
-        <w:rPr>
-          <w:rFonts w:ascii="Calibri" w:hAnsi="Calibri" w:cs="Calibri"/>
-          <w:color w:val="000000"/>
-          <w:sz w:val="20"/>
-          <w:szCs w:val="20"/>
-        </w:rPr>
-        <w:t>The</w:t>
-      </w:r>
-      <w:r>
-        <w:rPr>
-          <w:rFonts w:ascii="Calibri" w:hAnsi="Calibri" w:cs="Calibri"/>
-          <w:i/>
-          <w:iCs/>
-          <w:color w:val="000000"/>
-          <w:sz w:val="20"/>
-          <w:szCs w:val="20"/>
-        </w:rPr>
-        <w:t xml:space="preserve"> </w:t>
-      </w:r>
-      <w:proofErr w:type="spellStart"/>
-      <w:r>
-        <w:rPr>
-          <w:rStyle w:val="SourceText"/>
-          <w:rFonts w:ascii="Calibri" w:hAnsi="Calibri" w:cs="Calibri"/>
-          <w:i/>
-          <w:iCs/>
-          <w:color w:val="000000"/>
-          <w:sz w:val="20"/>
-          <w:szCs w:val="20"/>
-        </w:rPr>
-        <w:t>setInterval</w:t>
-      </w:r>
-      <w:proofErr w:type="spellEnd"/>
-      <w:r>
-        <w:rPr>
-          <w:rStyle w:val="SourceText"/>
-          <w:rFonts w:ascii="Calibri" w:hAnsi="Calibri" w:cs="Calibri"/>
-          <w:i/>
-          <w:iCs/>
-          <w:color w:val="000000"/>
-          <w:sz w:val="20"/>
-          <w:szCs w:val="20"/>
-        </w:rPr>
-        <w:t xml:space="preserve">() </w:t>
-      </w:r>
-      <w:r>
-        <w:rPr>
-          <w:rFonts w:ascii="Calibri" w:hAnsi="Calibri" w:cs="Calibri"/>
-          <w:color w:val="000000"/>
-          <w:sz w:val="20"/>
-          <w:szCs w:val="20"/>
-        </w:rPr>
-        <w:t xml:space="preserve">function is used to specify the time interval for which a function should be repeated. </w:t>
-      </w:r>
-    </w:p>
-    <w:p>
-      <w:pPr>
-        <w:pStyle w:val="BodyText"/>
-        <w:spacing w:after="0" w:line="240" w:lineRule="auto"/>
-        <w:rPr>
-          <w:rFonts w:ascii="Calibri" w:hAnsi="Calibri" w:cs="Calibri"/>
-          <w:color w:val="000000"/>
-        </w:rPr>
-      </w:pPr>
-    </w:p>
-    <w:p>
-      <w:pPr>
-        <w:pStyle w:val="BodyText"/>
-        <w:spacing w:after="0" w:line="240" w:lineRule="auto"/>
-        <w:rPr>
-          <w:rFonts w:ascii="Calibri" w:hAnsi="Calibri" w:cs="Calibri"/>
-        </w:rPr>
-      </w:pPr>
-      <w:r>
-        <w:rPr>
-          <w:rFonts w:ascii="Calibri" w:hAnsi="Calibri" w:cs="Calibri"/>
-          <w:color w:val="000000"/>
-          <w:sz w:val="20"/>
-          <w:szCs w:val="20"/>
-        </w:rPr>
-        <w:t xml:space="preserve">Both </w:t>
-      </w:r>
-      <w:proofErr w:type="spellStart"/>
-      <w:r>
-        <w:rPr>
-          <w:rFonts w:ascii="Calibri" w:hAnsi="Calibri" w:cs="Calibri"/>
-          <w:i/>
-          <w:iCs/>
-          <w:color w:val="000000"/>
-          <w:sz w:val="20"/>
-          <w:szCs w:val="20"/>
-        </w:rPr>
-        <w:t>setTimeout</w:t>
-      </w:r>
-      <w:proofErr w:type="spellEnd"/>
-      <w:r>
-        <w:rPr>
-          <w:rFonts w:ascii="Calibri" w:hAnsi="Calibri" w:cs="Calibri"/>
-          <w:i/>
-          <w:iCs/>
-          <w:color w:val="000000"/>
-          <w:sz w:val="20"/>
-          <w:szCs w:val="20"/>
-        </w:rPr>
-        <w:t>()</w:t>
-      </w:r>
-      <w:r>
-        <w:rPr>
-          <w:rFonts w:ascii="Calibri" w:hAnsi="Calibri" w:cs="Calibri"/>
-          <w:color w:val="000000"/>
-          <w:sz w:val="20"/>
-          <w:szCs w:val="20"/>
-        </w:rPr>
-        <w:t xml:space="preserve"> and </w:t>
-      </w:r>
-      <w:proofErr w:type="spellStart"/>
-      <w:r>
-        <w:rPr>
-          <w:rFonts w:ascii="Calibri" w:hAnsi="Calibri" w:cs="Calibri"/>
-          <w:i/>
-          <w:iCs/>
-          <w:color w:val="000000"/>
-          <w:sz w:val="20"/>
-          <w:szCs w:val="20"/>
-        </w:rPr>
-        <w:t>setInterval</w:t>
-      </w:r>
-      <w:proofErr w:type="spellEnd"/>
-      <w:r>
-        <w:rPr>
-          <w:rFonts w:ascii="Calibri" w:hAnsi="Calibri" w:cs="Calibri"/>
-          <w:i/>
-          <w:iCs/>
-          <w:color w:val="000000"/>
-          <w:sz w:val="20"/>
-          <w:szCs w:val="20"/>
-        </w:rPr>
-        <w:t xml:space="preserve">() </w:t>
+        <w:t xml:space="preserve">setInterval() </w:t>
       </w:r>
       <w:r>
         <w:rPr>
@@ -959,7 +800,6 @@
               </w:rPr>
               <w:t xml:space="preserve">Skill 27.02: Apply the </w:t>
             </w:r>
-            <w:proofErr w:type="spellStart"/>
             <w:r>
               <w:rPr>
                 <w:b/>
@@ -969,19 +809,7 @@
                 <w:sz w:val="20"/>
                 <w:szCs w:val="20"/>
               </w:rPr>
-              <w:t>setTimeout</w:t>
-            </w:r>
-            <w:proofErr w:type="spellEnd"/>
-            <w:r>
-              <w:rPr>
-                <w:b/>
-                <w:i/>
-                <w:iCs/>
-                <w:color w:val="800080"/>
-                <w:sz w:val="20"/>
-                <w:szCs w:val="20"/>
-              </w:rPr>
-              <w:t>()</w:t>
+              <w:t>setTimeout()</w:t>
             </w:r>
             <w:r>
               <w:rPr>
@@ -1086,7 +914,6 @@
         </w:rPr>
         <w:t xml:space="preserve">You use </w:t>
       </w:r>
-      <w:proofErr w:type="spellStart"/>
       <w:r>
         <w:rPr>
           <w:rStyle w:val="SourceText"/>
@@ -1097,9 +924,27 @@
           <w:sz w:val="20"/>
           <w:szCs w:val="20"/>
         </w:rPr>
-        <w:t>setTimeout</w:t>
+        <w:t>setTimeout()</w:t>
       </w:r>
-      <w:proofErr w:type="spellEnd"/>
+      <w:r>
+        <w:rPr>
+          <w:rStyle w:val="SourceText"/>
+          <w:rFonts w:ascii="Calibri" w:hAnsi="Calibri"/>
+          <w:color w:val="000000"/>
+          <w:sz w:val="20"/>
+          <w:szCs w:val="20"/>
+        </w:rPr>
+        <w:t xml:space="preserve"> </w:t>
+      </w:r>
+      <w:r>
+        <w:rPr>
+          <w:rFonts w:ascii="Calibri" w:hAnsi="Calibri"/>
+          <w:color w:val="000000"/>
+          <w:sz w:val="20"/>
+          <w:szCs w:val="20"/>
+        </w:rPr>
+        <w:t xml:space="preserve">to delay the execution of a function by a specified amount of time. There are two parameters that you pass to </w:t>
+      </w:r>
       <w:r>
         <w:rPr>
           <w:rStyle w:val="SourceText"/>
@@ -1110,28 +955,17 @@
           <w:sz w:val="20"/>
           <w:szCs w:val="20"/>
         </w:rPr>
-        <w:t>()</w:t>
+        <w:t>setTimeout()</w:t>
       </w:r>
       <w:r>
         <w:rPr>
-          <w:rStyle w:val="SourceText"/>
           <w:rFonts w:ascii="Calibri" w:hAnsi="Calibri"/>
           <w:color w:val="000000"/>
           <w:sz w:val="20"/>
           <w:szCs w:val="20"/>
         </w:rPr>
-        <w:t xml:space="preserve"> </w:t>
+        <w:t xml:space="preserve">: the function you want to call, and the amount of time in milliseconds. (There is 1000 milliseconds(ms) in 1 second. Ex: 5000 ms = 5 seconds.) </w:t>
       </w:r>
-      <w:r>
-        <w:rPr>
-          <w:rFonts w:ascii="Calibri" w:hAnsi="Calibri"/>
-          <w:color w:val="000000"/>
-          <w:sz w:val="20"/>
-          <w:szCs w:val="20"/>
-        </w:rPr>
-        <w:t xml:space="preserve">to delay the execution of a function by a specified amount of time. There are two parameters that you pass to </w:t>
-      </w:r>
-      <w:proofErr w:type="spellStart"/>
       <w:r>
         <w:rPr>
           <w:rStyle w:val="SourceText"/>
@@ -1142,115 +976,7 @@
           <w:sz w:val="20"/>
           <w:szCs w:val="20"/>
         </w:rPr>
-        <w:t>setTimeout</w:t>
-      </w:r>
-      <w:proofErr w:type="spellEnd"/>
-      <w:r>
-        <w:rPr>
-          <w:rStyle w:val="SourceText"/>
-          <w:rFonts w:ascii="Calibri" w:hAnsi="Calibri"/>
-          <w:i/>
-          <w:iCs/>
-          <w:color w:val="000000"/>
-          <w:sz w:val="20"/>
-          <w:szCs w:val="20"/>
-        </w:rPr>
-        <w:t>()</w:t>
-      </w:r>
-      <w:r>
-        <w:rPr>
-          <w:rFonts w:ascii="Calibri" w:hAnsi="Calibri"/>
-          <w:color w:val="000000"/>
-          <w:sz w:val="20"/>
-          <w:szCs w:val="20"/>
-        </w:rPr>
-        <w:t xml:space="preserve">: the function you want to call, and the amount of time in milliseconds. (There </w:t>
-      </w:r>
-      <w:proofErr w:type="gramStart"/>
-      <w:r>
-        <w:rPr>
-          <w:rFonts w:ascii="Calibri" w:hAnsi="Calibri"/>
-          <w:color w:val="000000"/>
-          <w:sz w:val="20"/>
-          <w:szCs w:val="20"/>
-        </w:rPr>
-        <w:t>is</w:t>
-      </w:r>
-      <w:proofErr w:type="gramEnd"/>
-      <w:r>
-        <w:rPr>
-          <w:rFonts w:ascii="Calibri" w:hAnsi="Calibri"/>
-          <w:color w:val="000000"/>
-          <w:sz w:val="20"/>
-          <w:szCs w:val="20"/>
-        </w:rPr>
-        <w:t xml:space="preserve"> 1000 milliseconds(</w:t>
-      </w:r>
-      <w:proofErr w:type="spellStart"/>
-      <w:r>
-        <w:rPr>
-          <w:rFonts w:ascii="Calibri" w:hAnsi="Calibri"/>
-          <w:color w:val="000000"/>
-          <w:sz w:val="20"/>
-          <w:szCs w:val="20"/>
-        </w:rPr>
-        <w:t>ms</w:t>
-      </w:r>
-      <w:proofErr w:type="spellEnd"/>
-      <w:r>
-        <w:rPr>
-          <w:rFonts w:ascii="Calibri" w:hAnsi="Calibri"/>
-          <w:color w:val="000000"/>
-          <w:sz w:val="20"/>
-          <w:szCs w:val="20"/>
-        </w:rPr>
-        <w:t xml:space="preserve">) in 1 second. Ex: 5000 </w:t>
-      </w:r>
-      <w:proofErr w:type="spellStart"/>
-      <w:r>
-        <w:rPr>
-          <w:rFonts w:ascii="Calibri" w:hAnsi="Calibri"/>
-          <w:color w:val="000000"/>
-          <w:sz w:val="20"/>
-          <w:szCs w:val="20"/>
-        </w:rPr>
-        <w:t>ms</w:t>
-      </w:r>
-      <w:proofErr w:type="spellEnd"/>
-      <w:r>
-        <w:rPr>
-          <w:rFonts w:ascii="Calibri" w:hAnsi="Calibri"/>
-          <w:color w:val="000000"/>
-          <w:sz w:val="20"/>
-          <w:szCs w:val="20"/>
-        </w:rPr>
-        <w:t xml:space="preserve"> = 5 seconds.) </w:t>
-      </w:r>
-      <w:proofErr w:type="spellStart"/>
-      <w:r>
-        <w:rPr>
-          <w:rStyle w:val="SourceText"/>
-          <w:rFonts w:ascii="Calibri" w:hAnsi="Calibri"/>
-          <w:i/>
-          <w:iCs/>
-          <w:color w:val="000000"/>
-          <w:sz w:val="20"/>
-          <w:szCs w:val="20"/>
-        </w:rPr>
-        <w:t>setTimeout</w:t>
-      </w:r>
-      <w:proofErr w:type="spellEnd"/>
-      <w:r>
-        <w:rPr>
-          <w:rStyle w:val="SourceText"/>
-          <w:rFonts w:ascii="Calibri" w:hAnsi="Calibri"/>
-          <w:i/>
-          <w:iCs/>
-          <w:color w:val="000000"/>
-          <w:sz w:val="20"/>
-          <w:szCs w:val="20"/>
-        </w:rPr>
-        <w:t xml:space="preserve">() </w:t>
+        <w:t xml:space="preserve">setTimeout() </w:t>
       </w:r>
       <w:r>
         <w:rPr>
@@ -1334,7 +1060,6 @@
                 <w:szCs w:val="21"/>
               </w:rPr>
             </w:pPr>
-            <w:proofErr w:type="spellStart"/>
             <w:r>
               <w:rPr>
                 <w:rFonts w:ascii="Consolas" w:hAnsi="Consolas"/>
@@ -1342,17 +1067,7 @@
                 <w:sz w:val="21"/>
                 <w:szCs w:val="21"/>
               </w:rPr>
-              <w:t>delayTimer</w:t>
-            </w:r>
-            <w:proofErr w:type="spellEnd"/>
-            <w:r>
-              <w:rPr>
-                <w:rFonts w:ascii="Consolas" w:hAnsi="Consolas"/>
-                <w:color w:val="000000"/>
-                <w:sz w:val="21"/>
-                <w:szCs w:val="21"/>
-              </w:rPr>
-              <w:t>();</w:t>
+              <w:t>delayTimer();</w:t>
             </w:r>
           </w:p>
           <w:p>
@@ -1394,27 +1109,7 @@
                 <w:sz w:val="21"/>
                 <w:szCs w:val="21"/>
               </w:rPr>
-              <w:t> </w:t>
-            </w:r>
-            <w:proofErr w:type="spellStart"/>
-            <w:r>
-              <w:rPr>
-                <w:rFonts w:ascii="Consolas" w:hAnsi="Consolas"/>
-                <w:color w:val="000000"/>
-                <w:sz w:val="21"/>
-                <w:szCs w:val="21"/>
-              </w:rPr>
-              <w:t>delayTimer</w:t>
-            </w:r>
-            <w:proofErr w:type="spellEnd"/>
-            <w:r>
-              <w:rPr>
-                <w:rFonts w:ascii="Consolas" w:hAnsi="Consolas"/>
-                <w:color w:val="000000"/>
-                <w:sz w:val="21"/>
-                <w:szCs w:val="21"/>
-              </w:rPr>
-              <w:t>() {</w:t>
+              <w:t> delayTimer() {</w:t>
             </w:r>
           </w:p>
           <w:p>
@@ -1435,47 +1130,7 @@
                 <w:sz w:val="21"/>
                 <w:szCs w:val="21"/>
               </w:rPr>
-              <w:t>  </w:t>
-            </w:r>
-            <w:proofErr w:type="spellStart"/>
-            <w:r>
-              <w:rPr>
-                <w:rFonts w:ascii="Consolas" w:hAnsi="Consolas"/>
-                <w:color w:val="000000"/>
-                <w:sz w:val="21"/>
-                <w:szCs w:val="21"/>
-              </w:rPr>
-              <w:t>setTimeout</w:t>
-            </w:r>
-            <w:proofErr w:type="spellEnd"/>
-            <w:r>
-              <w:rPr>
-                <w:rFonts w:ascii="Consolas" w:hAnsi="Consolas"/>
-                <w:color w:val="000000"/>
-                <w:sz w:val="21"/>
-                <w:szCs w:val="21"/>
-              </w:rPr>
-              <w:t>(</w:t>
-            </w:r>
-            <w:proofErr w:type="spellStart"/>
-            <w:r>
-              <w:rPr>
-                <w:rFonts w:ascii="Consolas" w:hAnsi="Consolas"/>
-                <w:color w:val="000000"/>
-                <w:sz w:val="21"/>
-                <w:szCs w:val="21"/>
-              </w:rPr>
-              <w:t>delayedFunction</w:t>
-            </w:r>
-            <w:proofErr w:type="spellEnd"/>
-            <w:r>
-              <w:rPr>
-                <w:rFonts w:ascii="Consolas" w:hAnsi="Consolas"/>
-                <w:color w:val="000000"/>
-                <w:sz w:val="21"/>
-                <w:szCs w:val="21"/>
-              </w:rPr>
-              <w:t>, </w:t>
+              <w:t>  setTimeout(delayedFunction, </w:t>
             </w:r>
             <w:r>
               <w:rPr>
@@ -1556,27 +1211,7 @@
                 <w:sz w:val="21"/>
                 <w:szCs w:val="21"/>
               </w:rPr>
-              <w:t> </w:t>
-            </w:r>
-            <w:proofErr w:type="spellStart"/>
-            <w:r>
-              <w:rPr>
-                <w:rFonts w:ascii="Consolas" w:hAnsi="Consolas"/>
-                <w:color w:val="000000"/>
-                <w:sz w:val="21"/>
-                <w:szCs w:val="21"/>
-              </w:rPr>
-              <w:t>delayedFunction</w:t>
-            </w:r>
-            <w:proofErr w:type="spellEnd"/>
-            <w:r>
-              <w:rPr>
-                <w:rFonts w:ascii="Consolas" w:hAnsi="Consolas"/>
-                <w:color w:val="000000"/>
-                <w:sz w:val="21"/>
-                <w:szCs w:val="21"/>
-              </w:rPr>
-              <w:t>() {</w:t>
+              <w:t> delayedFunction() {</w:t>
             </w:r>
           </w:p>
           <w:p>
@@ -1683,15 +1318,6 @@
           <w:szCs w:val="20"/>
         </w:rPr>
         <w:instrText>HYPERLINK "https://hpluska.github.io/APCompSciPrinciples/ticketOutTheDoor/set27/Set27TicketOutTheDoorAPCompSciPrinciples.pdf"</w:instrText>
-      </w:r>
-      <w:r>
-        <w:rPr>
-          <w:rFonts w:ascii="Calibri" w:eastAsia="Liberation Serif" w:hAnsi="Calibri" w:cs="Calibri"/>
-          <w:b/>
-          <w:bCs/>
-          <w:sz w:val="20"/>
-          <w:szCs w:val="20"/>
-        </w:rPr>
       </w:r>
       <w:r>
         <w:rPr>
@@ -1897,7 +1523,6 @@
               </w:rPr>
               <w:t xml:space="preserve">7.03: Apply the </w:t>
             </w:r>
-            <w:proofErr w:type="spellStart"/>
             <w:r>
               <w:rPr>
                 <w:b/>
@@ -1907,19 +1532,7 @@
                 <w:sz w:val="20"/>
                 <w:szCs w:val="20"/>
               </w:rPr>
-              <w:t>setInterval</w:t>
-            </w:r>
-            <w:proofErr w:type="spellEnd"/>
-            <w:r>
-              <w:rPr>
-                <w:b/>
-                <w:i/>
-                <w:iCs/>
-                <w:color w:val="800080"/>
-                <w:sz w:val="20"/>
-                <w:szCs w:val="20"/>
-              </w:rPr>
-              <w:t>()</w:t>
+              <w:t>setInterval()</w:t>
             </w:r>
             <w:r>
               <w:rPr>
@@ -2039,7 +1652,6 @@
         </w:rPr>
         <w:t xml:space="preserve">You use </w:t>
       </w:r>
-      <w:proofErr w:type="spellStart"/>
       <w:r>
         <w:rPr>
           <w:rStyle w:val="SourceText"/>
@@ -2048,9 +1660,17 @@
           <w:sz w:val="20"/>
           <w:szCs w:val="20"/>
         </w:rPr>
-        <w:t>setInterval</w:t>
+        <w:t xml:space="preserve">setInterval() </w:t>
       </w:r>
-      <w:proofErr w:type="spellEnd"/>
+      <w:r>
+        <w:rPr>
+          <w:rFonts w:ascii="Calibri" w:hAnsi="Calibri"/>
+          <w:color w:val="000000"/>
+          <w:sz w:val="20"/>
+          <w:szCs w:val="20"/>
+        </w:rPr>
+        <w:t xml:space="preserve">to specify a function to repeat with a time delay between executions. Again, two parameters are required for </w:t>
+      </w:r>
       <w:r>
         <w:rPr>
           <w:rStyle w:val="SourceText"/>
@@ -2059,7 +1679,7 @@
           <w:sz w:val="20"/>
           <w:szCs w:val="20"/>
         </w:rPr>
-        <w:t xml:space="preserve">() </w:t>
+        <w:t>setInterval()</w:t>
       </w:r>
       <w:r>
         <w:rPr>
@@ -2068,9 +1688,8 @@
           <w:sz w:val="20"/>
           <w:szCs w:val="20"/>
         </w:rPr>
-        <w:t xml:space="preserve">to specify a function to repeat with a time delay between executions. Again, two parameters are required for </w:t>
+        <w:t>: the function you want to call, and the amount of time in milliseconds. s</w:t>
       </w:r>
-      <w:proofErr w:type="spellStart"/>
       <w:r>
         <w:rPr>
           <w:rStyle w:val="SourceText"/>
@@ -2079,58 +1698,7 @@
           <w:sz w:val="20"/>
           <w:szCs w:val="20"/>
         </w:rPr>
-        <w:t>setInterval</w:t>
-      </w:r>
-      <w:proofErr w:type="spellEnd"/>
-      <w:r>
-        <w:rPr>
-          <w:rStyle w:val="SourceText"/>
-          <w:rFonts w:ascii="Calibri" w:hAnsi="Calibri"/>
-          <w:color w:val="000000"/>
-          <w:sz w:val="20"/>
-          <w:szCs w:val="20"/>
-        </w:rPr>
-        <w:t>()</w:t>
-      </w:r>
-      <w:r>
-        <w:rPr>
-          <w:rFonts w:ascii="Calibri" w:hAnsi="Calibri"/>
-          <w:color w:val="000000"/>
-          <w:sz w:val="20"/>
-          <w:szCs w:val="20"/>
-        </w:rPr>
-        <w:t xml:space="preserve">: the function you want to call, and the amount of time in milliseconds. </w:t>
-      </w:r>
-      <w:proofErr w:type="spellStart"/>
-      <w:r>
-        <w:rPr>
-          <w:rFonts w:ascii="Calibri" w:hAnsi="Calibri"/>
-          <w:color w:val="000000"/>
-          <w:sz w:val="20"/>
-          <w:szCs w:val="20"/>
-        </w:rPr>
-        <w:t>s</w:t>
-      </w:r>
-      <w:r>
-        <w:rPr>
-          <w:rStyle w:val="SourceText"/>
-          <w:rFonts w:ascii="Calibri" w:hAnsi="Calibri"/>
-          <w:color w:val="000000"/>
-          <w:sz w:val="20"/>
-          <w:szCs w:val="20"/>
-        </w:rPr>
-        <w:t>etInterval</w:t>
-      </w:r>
-      <w:proofErr w:type="spellEnd"/>
-      <w:r>
-        <w:rPr>
-          <w:rStyle w:val="SourceText"/>
-          <w:rFonts w:ascii="Calibri" w:hAnsi="Calibri"/>
-          <w:color w:val="000000"/>
-          <w:sz w:val="20"/>
-          <w:szCs w:val="20"/>
-        </w:rPr>
-        <w:t xml:space="preserve">() </w:t>
+        <w:t xml:space="preserve">etInterval() </w:t>
       </w:r>
       <w:r>
         <w:rPr>
@@ -2198,7 +1766,6 @@
                 <w:szCs w:val="21"/>
               </w:rPr>
             </w:pPr>
-            <w:proofErr w:type="spellStart"/>
             <w:r>
               <w:rPr>
                 <w:rFonts w:ascii="Consolas" w:hAnsi="Consolas"/>
@@ -2206,17 +1773,7 @@
                 <w:sz w:val="21"/>
                 <w:szCs w:val="21"/>
               </w:rPr>
-              <w:t>repeatEverySecond</w:t>
-            </w:r>
-            <w:proofErr w:type="spellEnd"/>
-            <w:r>
-              <w:rPr>
-                <w:rFonts w:ascii="Consolas" w:hAnsi="Consolas"/>
-                <w:color w:val="000000"/>
-                <w:sz w:val="21"/>
-                <w:szCs w:val="21"/>
-              </w:rPr>
-              <w:t>();</w:t>
+              <w:t>repeatEverySecond();</w:t>
             </w:r>
           </w:p>
           <w:p>
@@ -2258,27 +1815,7 @@
                 <w:sz w:val="21"/>
                 <w:szCs w:val="21"/>
               </w:rPr>
-              <w:t> </w:t>
-            </w:r>
-            <w:proofErr w:type="spellStart"/>
-            <w:r>
-              <w:rPr>
-                <w:rFonts w:ascii="Consolas" w:hAnsi="Consolas"/>
-                <w:color w:val="000000"/>
-                <w:sz w:val="21"/>
-                <w:szCs w:val="21"/>
-              </w:rPr>
-              <w:t>repeatEverySecond</w:t>
-            </w:r>
-            <w:proofErr w:type="spellEnd"/>
-            <w:r>
-              <w:rPr>
-                <w:rFonts w:ascii="Consolas" w:hAnsi="Consolas"/>
-                <w:color w:val="000000"/>
-                <w:sz w:val="21"/>
-                <w:szCs w:val="21"/>
-              </w:rPr>
-              <w:t>() {</w:t>
+              <w:t> repeatEverySecond() {</w:t>
             </w:r>
           </w:p>
           <w:p>
@@ -2299,47 +1836,7 @@
                 <w:sz w:val="21"/>
                 <w:szCs w:val="21"/>
               </w:rPr>
-              <w:t>  timer2 = </w:t>
-            </w:r>
-            <w:proofErr w:type="spellStart"/>
-            <w:r>
-              <w:rPr>
-                <w:rFonts w:ascii="Consolas" w:hAnsi="Consolas"/>
-                <w:color w:val="000000"/>
-                <w:sz w:val="21"/>
-                <w:szCs w:val="21"/>
-              </w:rPr>
-              <w:t>setInterval</w:t>
-            </w:r>
-            <w:proofErr w:type="spellEnd"/>
-            <w:r>
-              <w:rPr>
-                <w:rFonts w:ascii="Consolas" w:hAnsi="Consolas"/>
-                <w:color w:val="000000"/>
-                <w:sz w:val="21"/>
-                <w:szCs w:val="21"/>
-              </w:rPr>
-              <w:t>(</w:t>
-            </w:r>
-            <w:proofErr w:type="spellStart"/>
-            <w:r>
-              <w:rPr>
-                <w:rFonts w:ascii="Consolas" w:hAnsi="Consolas"/>
-                <w:color w:val="000000"/>
-                <w:sz w:val="21"/>
-                <w:szCs w:val="21"/>
-              </w:rPr>
-              <w:t>sendMessage</w:t>
-            </w:r>
-            <w:proofErr w:type="spellEnd"/>
-            <w:r>
-              <w:rPr>
-                <w:rFonts w:ascii="Consolas" w:hAnsi="Consolas"/>
-                <w:color w:val="000000"/>
-                <w:sz w:val="21"/>
-                <w:szCs w:val="21"/>
-              </w:rPr>
-              <w:t>, </w:t>
+              <w:t>  timer2 = setInterval(sendMessage, </w:t>
             </w:r>
             <w:r>
               <w:rPr>
@@ -2420,27 +1917,7 @@
                 <w:sz w:val="21"/>
                 <w:szCs w:val="21"/>
               </w:rPr>
-              <w:t> </w:t>
-            </w:r>
-            <w:proofErr w:type="spellStart"/>
-            <w:r>
-              <w:rPr>
-                <w:rFonts w:ascii="Consolas" w:hAnsi="Consolas"/>
-                <w:color w:val="000000"/>
-                <w:sz w:val="21"/>
-                <w:szCs w:val="21"/>
-              </w:rPr>
-              <w:t>sendMessage</w:t>
-            </w:r>
-            <w:proofErr w:type="spellEnd"/>
-            <w:r>
-              <w:rPr>
-                <w:rFonts w:ascii="Consolas" w:hAnsi="Consolas"/>
-                <w:color w:val="000000"/>
-                <w:sz w:val="21"/>
-                <w:szCs w:val="21"/>
-              </w:rPr>
-              <w:t>() {</w:t>
+              <w:t> sendMessage() {</w:t>
             </w:r>
           </w:p>
           <w:p>
@@ -2518,47 +1995,7 @@
                 <w:sz w:val="21"/>
                 <w:szCs w:val="21"/>
               </w:rPr>
-              <w:t>  </w:t>
-            </w:r>
-            <w:proofErr w:type="spellStart"/>
-            <w:r>
-              <w:rPr>
-                <w:rFonts w:ascii="Consolas" w:hAnsi="Consolas"/>
-                <w:color w:val="000000"/>
-                <w:sz w:val="21"/>
-                <w:szCs w:val="21"/>
-              </w:rPr>
-              <w:t>document.body.innerHTML</w:t>
-            </w:r>
-            <w:proofErr w:type="spellEnd"/>
-            <w:r>
-              <w:rPr>
-                <w:rFonts w:ascii="Consolas" w:hAnsi="Consolas"/>
-                <w:color w:val="000000"/>
-                <w:sz w:val="21"/>
-                <w:szCs w:val="21"/>
-              </w:rPr>
-              <w:t> = </w:t>
-            </w:r>
-            <w:proofErr w:type="spellStart"/>
-            <w:r>
-              <w:rPr>
-                <w:rFonts w:ascii="Consolas" w:hAnsi="Consolas"/>
-                <w:color w:val="000000"/>
-                <w:sz w:val="21"/>
-                <w:szCs w:val="21"/>
-              </w:rPr>
-              <w:t>d.toLocaleTimeString</w:t>
-            </w:r>
-            <w:proofErr w:type="spellEnd"/>
-            <w:r>
-              <w:rPr>
-                <w:rFonts w:ascii="Consolas" w:hAnsi="Consolas"/>
-                <w:color w:val="000000"/>
-                <w:sz w:val="21"/>
-                <w:szCs w:val="21"/>
-              </w:rPr>
-              <w:t>();</w:t>
+              <w:t>  document.body.innerHTML = d.toLocaleTimeString();</w:t>
             </w:r>
           </w:p>
           <w:p>
@@ -2637,15 +2074,6 @@
           <w:szCs w:val="20"/>
         </w:rPr>
         <w:instrText>HYPERLINK "https://hpluska.github.io/APCompSciPrinciples/ticketOutTheDoor/set27/Set27TicketOutTheDoorAPCompSciPrinciples.pdf"</w:instrText>
-      </w:r>
-      <w:r>
-        <w:rPr>
-          <w:rFonts w:ascii="Calibri" w:eastAsia="Liberation Serif" w:hAnsi="Calibri" w:cs="Calibri"/>
-          <w:b/>
-          <w:bCs/>
-          <w:sz w:val="20"/>
-          <w:szCs w:val="20"/>
-        </w:rPr>
       </w:r>
       <w:r>
         <w:rPr>
@@ -2928,7 +2356,6 @@
         </w:rPr>
         <w:t xml:space="preserve">There are two corresponding native functions to stop the above timing events: </w:t>
       </w:r>
-      <w:proofErr w:type="spellStart"/>
       <w:r>
         <w:rPr>
           <w:rStyle w:val="SourceText"/>
@@ -2939,9 +2366,27 @@
           <w:sz w:val="20"/>
           <w:szCs w:val="20"/>
         </w:rPr>
-        <w:t>clearTimeout</w:t>
+        <w:t>clearTimeout()</w:t>
       </w:r>
-      <w:proofErr w:type="spellEnd"/>
+      <w:r>
+        <w:rPr>
+          <w:rStyle w:val="SourceText"/>
+          <w:rFonts w:ascii="Calibri" w:hAnsi="Calibri"/>
+          <w:color w:val="000000"/>
+          <w:sz w:val="20"/>
+          <w:szCs w:val="20"/>
+        </w:rPr>
+        <w:t xml:space="preserve"> </w:t>
+      </w:r>
+      <w:r>
+        <w:rPr>
+          <w:rFonts w:ascii="Calibri" w:hAnsi="Calibri" w:cs="Calibri"/>
+          <w:color w:val="000000"/>
+          <w:sz w:val="20"/>
+          <w:szCs w:val="20"/>
+        </w:rPr>
+        <w:t xml:space="preserve">and </w:t>
+      </w:r>
       <w:r>
         <w:rPr>
           <w:rStyle w:val="SourceText"/>
@@ -2952,17 +2397,44 @@
           <w:sz w:val="20"/>
           <w:szCs w:val="20"/>
         </w:rPr>
-        <w:t>()</w:t>
+        <w:t>clearInterval()</w:t>
       </w:r>
       <w:r>
         <w:rPr>
-          <w:rStyle w:val="SourceText"/>
+          <w:rFonts w:ascii="Calibri" w:hAnsi="Calibri" w:cs="Calibri"/>
+          <w:color w:val="000000"/>
+          <w:sz w:val="20"/>
+          <w:szCs w:val="20"/>
+        </w:rPr>
+        <w:t>.</w:t>
+      </w:r>
+    </w:p>
+    <w:p>
+      <w:pPr>
+        <w:rPr>
+          <w:rFonts w:ascii="Calibri" w:hAnsi="Calibri" w:cs="Calibri"/>
+          <w:b/>
+          <w:color w:val="ED7D31"/>
+        </w:rPr>
+      </w:pPr>
+    </w:p>
+    <w:p>
+      <w:pPr>
+        <w:pStyle w:val="BodyText"/>
+        <w:spacing w:after="0" w:line="240" w:lineRule="auto"/>
+        <w:rPr>
           <w:rFonts w:ascii="Calibri" w:hAnsi="Calibri"/>
           <w:color w:val="000000"/>
-          <w:sz w:val="20"/>
-          <w:szCs w:val="20"/>
-        </w:rPr>
-        <w:t xml:space="preserve"> </w:t>
+        </w:rPr>
+      </w:pPr>
+      <w:r>
+        <w:rPr>
+          <w:rFonts w:ascii="Calibri" w:hAnsi="Calibri" w:cs="Calibri"/>
+          <w:color w:val="000000"/>
+          <w:sz w:val="20"/>
+          <w:szCs w:val="20"/>
+        </w:rPr>
+        <w:t xml:space="preserve">You may have noticed that each timer function is saved to a variable. When the set function runs it is assigned a number which is saved to this variable. This generated number is unique for each instance of a timer. This assigned number is also how timers are identified to be stopped. For this reason, you </w:t>
       </w:r>
       <w:r>
         <w:rPr>
@@ -2971,9 +2443,42 @@
           <w:sz w:val="20"/>
           <w:szCs w:val="20"/>
         </w:rPr>
-        <w:t xml:space="preserve">and </w:t>
+        <w:t>should</w:t>
       </w:r>
-      <w:proofErr w:type="spellStart"/>
+      <w:r>
+        <w:rPr>
+          <w:rFonts w:ascii="Calibri" w:hAnsi="Calibri" w:cs="Calibri"/>
+          <w:color w:val="000000"/>
+          <w:sz w:val="20"/>
+          <w:szCs w:val="20"/>
+        </w:rPr>
+        <w:t xml:space="preserve"> always set your timer to a variable.</w:t>
+      </w:r>
+    </w:p>
+    <w:p>
+      <w:pPr>
+        <w:pStyle w:val="BodyText"/>
+        <w:spacing w:after="0" w:line="240" w:lineRule="auto"/>
+        <w:rPr>
+          <w:rFonts w:ascii="Calibri" w:hAnsi="Calibri"/>
+          <w:color w:val="000000"/>
+        </w:rPr>
+      </w:pPr>
+    </w:p>
+    <w:p>
+      <w:pPr>
+        <w:pStyle w:val="BodyText"/>
+        <w:spacing w:after="0" w:line="240" w:lineRule="auto"/>
+      </w:pPr>
+      <w:r>
+        <w:rPr>
+          <w:rFonts w:ascii="Calibri" w:hAnsi="Calibri"/>
+          <w:color w:val="000000"/>
+          <w:sz w:val="20"/>
+          <w:szCs w:val="20"/>
+        </w:rPr>
+        <w:t xml:space="preserve">To stop a timer, call the corresponding clear function and pass it the timer ID variable that matches the timer you wish to stop. The syntax for </w:t>
+      </w:r>
       <w:r>
         <w:rPr>
           <w:rStyle w:val="SourceText"/>
@@ -2984,9 +2489,27 @@
           <w:sz w:val="20"/>
           <w:szCs w:val="20"/>
         </w:rPr>
-        <w:t>clearInterval</w:t>
+        <w:t>clearInterval()</w:t>
       </w:r>
-      <w:proofErr w:type="spellEnd"/>
+      <w:r>
+        <w:rPr>
+          <w:rStyle w:val="SourceText"/>
+          <w:rFonts w:ascii="Calibri" w:hAnsi="Calibri"/>
+          <w:color w:val="000000"/>
+          <w:sz w:val="20"/>
+          <w:szCs w:val="20"/>
+        </w:rPr>
+        <w:t xml:space="preserve"> </w:t>
+      </w:r>
+      <w:r>
+        <w:rPr>
+          <w:rFonts w:ascii="Calibri" w:hAnsi="Calibri"/>
+          <w:color w:val="000000"/>
+          <w:sz w:val="20"/>
+          <w:szCs w:val="20"/>
+        </w:rPr>
+        <w:t xml:space="preserve">and </w:t>
+      </w:r>
       <w:r>
         <w:rPr>
           <w:rStyle w:val="SourceText"/>
@@ -2997,158 +2520,7 @@
           <w:sz w:val="20"/>
           <w:szCs w:val="20"/>
         </w:rPr>
-        <w:t>()</w:t>
-      </w:r>
-      <w:r>
-        <w:rPr>
-          <w:rFonts w:ascii="Calibri" w:hAnsi="Calibri" w:cs="Calibri"/>
-          <w:color w:val="000000"/>
-          <w:sz w:val="20"/>
-          <w:szCs w:val="20"/>
-        </w:rPr>
-        <w:t>.</w:t>
-      </w:r>
-    </w:p>
-    <w:p>
-      <w:pPr>
-        <w:rPr>
-          <w:rFonts w:ascii="Calibri" w:hAnsi="Calibri" w:cs="Calibri"/>
-          <w:b/>
-          <w:color w:val="ED7D31"/>
-        </w:rPr>
-      </w:pPr>
-    </w:p>
-    <w:p>
-      <w:pPr>
-        <w:pStyle w:val="BodyText"/>
-        <w:spacing w:after="0" w:line="240" w:lineRule="auto"/>
-        <w:rPr>
-          <w:rFonts w:ascii="Calibri" w:hAnsi="Calibri"/>
-          <w:color w:val="000000"/>
-        </w:rPr>
-      </w:pPr>
-      <w:r>
-        <w:rPr>
-          <w:rFonts w:ascii="Calibri" w:hAnsi="Calibri" w:cs="Calibri"/>
-          <w:color w:val="000000"/>
-          <w:sz w:val="20"/>
-          <w:szCs w:val="20"/>
-        </w:rPr>
-        <w:t xml:space="preserve">You may have noticed that each timer function is saved to a variable. When the set function runs it is assigned a number which is saved to this variable. This generated number is unique for each instance of a timer. This assigned number is also how timers are identified to be stopped. For this reason, you </w:t>
-      </w:r>
-      <w:r>
-        <w:rPr>
-          <w:rFonts w:ascii="Calibri" w:hAnsi="Calibri" w:cs="Calibri"/>
-          <w:color w:val="000000"/>
-          <w:sz w:val="20"/>
-          <w:szCs w:val="20"/>
-        </w:rPr>
-        <w:t>should</w:t>
-      </w:r>
-      <w:r>
-        <w:rPr>
-          <w:rFonts w:ascii="Calibri" w:hAnsi="Calibri" w:cs="Calibri"/>
-          <w:color w:val="000000"/>
-          <w:sz w:val="20"/>
-          <w:szCs w:val="20"/>
-        </w:rPr>
-        <w:t xml:space="preserve"> always set your timer to a variable.</w:t>
-      </w:r>
-    </w:p>
-    <w:p>
-      <w:pPr>
-        <w:pStyle w:val="BodyText"/>
-        <w:spacing w:after="0" w:line="240" w:lineRule="auto"/>
-        <w:rPr>
-          <w:rFonts w:ascii="Calibri" w:hAnsi="Calibri"/>
-          <w:color w:val="000000"/>
-        </w:rPr>
-      </w:pPr>
-    </w:p>
-    <w:p>
-      <w:pPr>
-        <w:pStyle w:val="BodyText"/>
-        <w:spacing w:after="0" w:line="240" w:lineRule="auto"/>
-      </w:pPr>
-      <w:r>
-        <w:rPr>
-          <w:rFonts w:ascii="Calibri" w:hAnsi="Calibri"/>
-          <w:color w:val="000000"/>
-          <w:sz w:val="20"/>
-          <w:szCs w:val="20"/>
-        </w:rPr>
-        <w:t xml:space="preserve">To stop a timer, call the corresponding clear function and pass it the timer ID variable that matches the timer you wish to stop. The syntax for </w:t>
-      </w:r>
-      <w:proofErr w:type="spellStart"/>
-      <w:r>
-        <w:rPr>
-          <w:rStyle w:val="SourceText"/>
-          <w:rFonts w:ascii="Calibri" w:hAnsi="Calibri"/>
-          <w:i/>
-          <w:iCs/>
-          <w:color w:val="000000"/>
-          <w:sz w:val="20"/>
-          <w:szCs w:val="20"/>
-        </w:rPr>
-        <w:t>clearInterval</w:t>
-      </w:r>
-      <w:proofErr w:type="spellEnd"/>
-      <w:r>
-        <w:rPr>
-          <w:rStyle w:val="SourceText"/>
-          <w:rFonts w:ascii="Calibri" w:hAnsi="Calibri"/>
-          <w:i/>
-          <w:iCs/>
-          <w:color w:val="000000"/>
-          <w:sz w:val="20"/>
-          <w:szCs w:val="20"/>
-        </w:rPr>
-        <w:t>()</w:t>
-      </w:r>
-      <w:r>
-        <w:rPr>
-          <w:rStyle w:val="SourceText"/>
-          <w:rFonts w:ascii="Calibri" w:hAnsi="Calibri"/>
-          <w:color w:val="000000"/>
-          <w:sz w:val="20"/>
-          <w:szCs w:val="20"/>
-        </w:rPr>
-        <w:t xml:space="preserve"> </w:t>
-      </w:r>
-      <w:r>
-        <w:rPr>
-          <w:rFonts w:ascii="Calibri" w:hAnsi="Calibri"/>
-          <w:color w:val="000000"/>
-          <w:sz w:val="20"/>
-          <w:szCs w:val="20"/>
-        </w:rPr>
-        <w:t xml:space="preserve">and </w:t>
-      </w:r>
-      <w:proofErr w:type="spellStart"/>
-      <w:r>
-        <w:rPr>
-          <w:rStyle w:val="SourceText"/>
-          <w:rFonts w:ascii="Calibri" w:hAnsi="Calibri"/>
-          <w:i/>
-          <w:iCs/>
-          <w:color w:val="000000"/>
-          <w:sz w:val="20"/>
-          <w:szCs w:val="20"/>
-        </w:rPr>
-        <w:t>clearTimeout</w:t>
-      </w:r>
-      <w:proofErr w:type="spellEnd"/>
-      <w:r>
-        <w:rPr>
-          <w:rStyle w:val="SourceText"/>
-          <w:rFonts w:ascii="Calibri" w:hAnsi="Calibri"/>
-          <w:i/>
-          <w:iCs/>
-          <w:color w:val="000000"/>
-          <w:sz w:val="20"/>
-          <w:szCs w:val="20"/>
-        </w:rPr>
-        <w:t xml:space="preserve">() </w:t>
+        <w:t xml:space="preserve">clearTimeout() </w:t>
       </w:r>
       <w:r>
         <w:rPr>
@@ -3213,27 +2585,7 @@
                 <w:sz w:val="21"/>
                 <w:szCs w:val="21"/>
               </w:rPr>
-              <w:t> </w:t>
-            </w:r>
-            <w:proofErr w:type="spellStart"/>
-            <w:r>
-              <w:rPr>
-                <w:rFonts w:ascii="Consolas" w:hAnsi="Consolas"/>
-                <w:color w:val="000000"/>
-                <w:sz w:val="21"/>
-                <w:szCs w:val="21"/>
-              </w:rPr>
-              <w:t>timeoutID</w:t>
-            </w:r>
-            <w:proofErr w:type="spellEnd"/>
-            <w:r>
-              <w:rPr>
-                <w:rFonts w:ascii="Consolas" w:hAnsi="Consolas"/>
-                <w:color w:val="000000"/>
-                <w:sz w:val="21"/>
-                <w:szCs w:val="21"/>
-              </w:rPr>
-              <w:t>;</w:t>
+              <w:t> timeoutID;</w:t>
             </w:r>
           </w:p>
           <w:p>
@@ -3247,7 +2599,6 @@
                 <w:szCs w:val="21"/>
               </w:rPr>
             </w:pPr>
-            <w:proofErr w:type="spellStart"/>
             <w:r>
               <w:rPr>
                 <w:rFonts w:ascii="Consolas" w:hAnsi="Consolas"/>
@@ -3255,17 +2606,7 @@
                 <w:sz w:val="21"/>
                 <w:szCs w:val="21"/>
               </w:rPr>
-              <w:t>delayTimer</w:t>
-            </w:r>
-            <w:proofErr w:type="spellEnd"/>
-            <w:r>
-              <w:rPr>
-                <w:rFonts w:ascii="Consolas" w:hAnsi="Consolas"/>
-                <w:color w:val="008000"/>
-                <w:sz w:val="21"/>
-                <w:szCs w:val="21"/>
-              </w:rPr>
-              <w:t>();</w:t>
+              <w:t>delayTimer();</w:t>
             </w:r>
           </w:p>
           <w:p>
@@ -3307,27 +2648,7 @@
                 <w:sz w:val="21"/>
                 <w:szCs w:val="21"/>
               </w:rPr>
-              <w:t> </w:t>
-            </w:r>
-            <w:proofErr w:type="spellStart"/>
-            <w:r>
-              <w:rPr>
-                <w:rFonts w:ascii="Consolas" w:hAnsi="Consolas"/>
-                <w:color w:val="000000"/>
-                <w:sz w:val="21"/>
-                <w:szCs w:val="21"/>
-              </w:rPr>
-              <w:t>delayTimer</w:t>
-            </w:r>
-            <w:proofErr w:type="spellEnd"/>
-            <w:r>
-              <w:rPr>
-                <w:rFonts w:ascii="Consolas" w:hAnsi="Consolas"/>
-                <w:color w:val="000000"/>
-                <w:sz w:val="21"/>
-                <w:szCs w:val="21"/>
-              </w:rPr>
-              <w:t>() {</w:t>
+              <w:t> delayTimer() {</w:t>
             </w:r>
           </w:p>
           <w:p>
@@ -3348,67 +2669,7 @@
                 <w:sz w:val="21"/>
                 <w:szCs w:val="21"/>
               </w:rPr>
-              <w:t>  </w:t>
-            </w:r>
-            <w:proofErr w:type="spellStart"/>
-            <w:r>
-              <w:rPr>
-                <w:rFonts w:ascii="Consolas" w:hAnsi="Consolas"/>
-                <w:color w:val="000000"/>
-                <w:sz w:val="21"/>
-                <w:szCs w:val="21"/>
-              </w:rPr>
-              <w:t>timeoutID</w:t>
-            </w:r>
-            <w:proofErr w:type="spellEnd"/>
-            <w:r>
-              <w:rPr>
-                <w:rFonts w:ascii="Consolas" w:hAnsi="Consolas"/>
-                <w:color w:val="000000"/>
-                <w:sz w:val="21"/>
-                <w:szCs w:val="21"/>
-              </w:rPr>
-              <w:t> = </w:t>
-            </w:r>
-            <w:proofErr w:type="spellStart"/>
-            <w:r>
-              <w:rPr>
-                <w:rFonts w:ascii="Consolas" w:hAnsi="Consolas"/>
-                <w:color w:val="000000"/>
-                <w:sz w:val="21"/>
-                <w:szCs w:val="21"/>
-              </w:rPr>
-              <w:t>setTimeout</w:t>
-            </w:r>
-            <w:proofErr w:type="spellEnd"/>
-            <w:r>
-              <w:rPr>
-                <w:rFonts w:ascii="Consolas" w:hAnsi="Consolas"/>
-                <w:color w:val="000000"/>
-                <w:sz w:val="21"/>
-                <w:szCs w:val="21"/>
-              </w:rPr>
-              <w:t>(</w:t>
-            </w:r>
-            <w:proofErr w:type="spellStart"/>
-            <w:r>
-              <w:rPr>
-                <w:rFonts w:ascii="Consolas" w:hAnsi="Consolas"/>
-                <w:color w:val="000000"/>
-                <w:sz w:val="21"/>
-                <w:szCs w:val="21"/>
-              </w:rPr>
-              <w:t>delayedFunction</w:t>
-            </w:r>
-            <w:proofErr w:type="spellEnd"/>
-            <w:r>
-              <w:rPr>
-                <w:rFonts w:ascii="Consolas" w:hAnsi="Consolas"/>
-                <w:color w:val="000000"/>
-                <w:sz w:val="21"/>
-                <w:szCs w:val="21"/>
-              </w:rPr>
-              <w:t>, </w:t>
+              <w:t>  timeoutID = setTimeout(delayedFunction, </w:t>
             </w:r>
             <w:r>
               <w:rPr>
@@ -3489,27 +2750,7 @@
                 <w:sz w:val="21"/>
                 <w:szCs w:val="21"/>
               </w:rPr>
-              <w:t> </w:t>
-            </w:r>
-            <w:proofErr w:type="spellStart"/>
-            <w:r>
-              <w:rPr>
-                <w:rFonts w:ascii="Consolas" w:hAnsi="Consolas"/>
-                <w:color w:val="000000"/>
-                <w:sz w:val="21"/>
-                <w:szCs w:val="21"/>
-              </w:rPr>
-              <w:t>delayedFunction</w:t>
-            </w:r>
-            <w:proofErr w:type="spellEnd"/>
-            <w:r>
-              <w:rPr>
-                <w:rFonts w:ascii="Consolas" w:hAnsi="Consolas"/>
-                <w:color w:val="000000"/>
-                <w:sz w:val="21"/>
-                <w:szCs w:val="21"/>
-              </w:rPr>
-              <w:t>() {</w:t>
+              <w:t> delayedFunction() {</w:t>
             </w:r>
           </w:p>
           <w:p>
@@ -3569,9 +2810,8 @@
                 <w:sz w:val="21"/>
                 <w:szCs w:val="21"/>
               </w:rPr>
-              <w:t>  </w:t>
+              <w:t>  clear</w:t>
             </w:r>
-            <w:proofErr w:type="spellStart"/>
             <w:r>
               <w:rPr>
                 <w:rFonts w:ascii="Consolas" w:hAnsi="Consolas"/>
@@ -3579,17 +2819,7 @@
                 <w:sz w:val="21"/>
                 <w:szCs w:val="21"/>
               </w:rPr>
-              <w:t>clearAlert</w:t>
-            </w:r>
-            <w:proofErr w:type="spellEnd"/>
-            <w:r>
-              <w:rPr>
-                <w:rFonts w:ascii="Consolas" w:hAnsi="Consolas"/>
-                <w:color w:val="000000"/>
-                <w:sz w:val="21"/>
-                <w:szCs w:val="21"/>
-              </w:rPr>
-              <w:t>();</w:t>
+              <w:t>Alert();</w:t>
             </w:r>
           </w:p>
           <w:p>
@@ -3652,27 +2882,7 @@
                 <w:sz w:val="21"/>
                 <w:szCs w:val="21"/>
               </w:rPr>
-              <w:t> </w:t>
-            </w:r>
-            <w:proofErr w:type="spellStart"/>
-            <w:r>
-              <w:rPr>
-                <w:rFonts w:ascii="Consolas" w:hAnsi="Consolas"/>
-                <w:color w:val="000000"/>
-                <w:sz w:val="21"/>
-                <w:szCs w:val="21"/>
-              </w:rPr>
-              <w:t>clearAlert</w:t>
-            </w:r>
-            <w:proofErr w:type="spellEnd"/>
-            <w:r>
-              <w:rPr>
-                <w:rFonts w:ascii="Consolas" w:hAnsi="Consolas"/>
-                <w:color w:val="000000"/>
-                <w:sz w:val="21"/>
-                <w:szCs w:val="21"/>
-              </w:rPr>
-              <w:t>() {</w:t>
+              <w:t> clearAlert() {</w:t>
             </w:r>
           </w:p>
           <w:p>
@@ -3693,47 +2903,7 @@
                 <w:sz w:val="21"/>
                 <w:szCs w:val="21"/>
               </w:rPr>
-              <w:t>  </w:t>
-            </w:r>
-            <w:proofErr w:type="spellStart"/>
-            <w:r>
-              <w:rPr>
-                <w:rFonts w:ascii="Consolas" w:hAnsi="Consolas"/>
-                <w:color w:val="000000"/>
-                <w:sz w:val="21"/>
-                <w:szCs w:val="21"/>
-              </w:rPr>
-              <w:t>clearTimeout</w:t>
-            </w:r>
-            <w:proofErr w:type="spellEnd"/>
-            <w:r>
-              <w:rPr>
-                <w:rFonts w:ascii="Consolas" w:hAnsi="Consolas"/>
-                <w:color w:val="000000"/>
-                <w:sz w:val="21"/>
-                <w:szCs w:val="21"/>
-              </w:rPr>
-              <w:t>(</w:t>
-            </w:r>
-            <w:proofErr w:type="spellStart"/>
-            <w:r>
-              <w:rPr>
-                <w:rFonts w:ascii="Consolas" w:hAnsi="Consolas"/>
-                <w:color w:val="000000"/>
-                <w:sz w:val="21"/>
-                <w:szCs w:val="21"/>
-              </w:rPr>
-              <w:t>timeoutID</w:t>
-            </w:r>
-            <w:proofErr w:type="spellEnd"/>
-            <w:r>
-              <w:rPr>
-                <w:rFonts w:ascii="Consolas" w:hAnsi="Consolas"/>
-                <w:color w:val="000000"/>
-                <w:sz w:val="21"/>
-                <w:szCs w:val="21"/>
-              </w:rPr>
-              <w:t>);</w:t>
+              <w:t>  clearTimeout(timeoutID);</w:t>
             </w:r>
           </w:p>
           <w:p>
@@ -13032,28 +12202,28 @@
 </file>
 
 <file path=customXml/item1.xml><?xml version="1.0" encoding="utf-8"?>
+<b:Sources xmlns:b="http://schemas.openxmlformats.org/officeDocument/2006/bibliography" xmlns="http://schemas.openxmlformats.org/officeDocument/2006/bibliography" SelectedStyle="\APASixthEditionOfficeOnline.xsl" StyleName="APA" Version="6"/>
+</file>
+
+<file path=customXml/item2.xml><?xml version="1.0" encoding="utf-8"?>
 <go:gDocsCustomXmlDataStorage xmlns:go="http://customooxmlschemas.google.com/" xmlns:r="http://schemas.openxmlformats.org/officeDocument/2006/relationships">
   <go:docsCustomData xmlns:go="http://customooxmlschemas.google.com/" roundtripDataSignature="AMtx7mifsE3MTgqvc1Z+OrVIM7lKpkICcg==">AMUW2mXTaxBuFvU0hUdK5VV6SDzk4p1PcALqgKeSU8h9v/RK+v6pIQG0odNfDplW8ceh02A5dergOUwkzjCzRaHCYtGDqNHC4AyOKskWSXqz1RlxruCoDUo=</go:docsCustomData>
 </go:gDocsCustomXmlDataStorage>
 </file>
 
-<file path=customXml/item2.xml><?xml version="1.0" encoding="utf-8"?>
-<b:Sources xmlns:b="http://schemas.openxmlformats.org/officeDocument/2006/bibliography" xmlns="http://schemas.openxmlformats.org/officeDocument/2006/bibliography" SelectedStyle="\APASixthEditionOfficeOnline.xsl" StyleName="APA" Version="6"/>
+<file path=customXml/itemProps1.xml><?xml version="1.0" encoding="utf-8"?>
+<ds:datastoreItem xmlns:ds="http://schemas.openxmlformats.org/officeDocument/2006/customXml" ds:itemID="{E4DF8AD7-C308-4290-9B17-72E8D77CEEDF}">
+  <ds:schemaRefs>
+    <ds:schemaRef ds:uri="http://schemas.openxmlformats.org/officeDocument/2006/bibliography"/>
+  </ds:schemaRefs>
+</ds:datastoreItem>
 </file>
 
-<file path=customXml/itemProps1.xml><?xml version="1.0" encoding="utf-8"?>
+<file path=customXml/itemProps2.xml><?xml version="1.0" encoding="utf-8"?>
 <ds:datastoreItem xmlns:ds="http://schemas.openxmlformats.org/officeDocument/2006/customXml" ds:itemID="{11111111-1234-1234-1234-123412341234}">
   <ds:schemaRefs>
     <ds:schemaRef ds:uri="http://customooxmlschemas.google.com/"/>
     <ds:schemaRef ds:uri="http://schemas.openxmlformats.org/officeDocument/2006/relationships"/>
   </ds:schemaRefs>
 </ds:datastoreItem>
-</file>
-
-<file path=customXml/itemProps2.xml><?xml version="1.0" encoding="utf-8"?>
-<ds:datastoreItem xmlns:ds="http://schemas.openxmlformats.org/officeDocument/2006/customXml" ds:itemID="{E4DF8AD7-C308-4290-9B17-72E8D77CEEDF}">
-  <ds:schemaRefs>
-    <ds:schemaRef ds:uri="http://schemas.openxmlformats.org/officeDocument/2006/bibliography"/>
-  </ds:schemaRefs>
-</ds:datastoreItem>
 </file>